--- a/lab_setup/Test_Instance_and_Connection.docx
+++ b/lab_setup/Test_Instance_and_Connection.docx
@@ -14,6 +14,8 @@
           <w:u w:val="single"/>
         </w:rPr>
       </w:pPr>
+      <w:bookmarkStart w:id="0" w:name="_GoBack"/>
+      <w:bookmarkEnd w:id="0"/>
       <w:r>
         <w:rPr>
           <w:rFonts w:ascii="Verdana" w:hAnsi="Verdana"/>
@@ -113,7 +115,6 @@
           <w:szCs w:val="20"/>
         </w:rPr>
       </w:pPr>
-      <w:proofErr w:type="spellStart"/>
       <w:r>
         <w:rPr>
           <w:rFonts w:ascii="Verdana" w:hAnsi="Verdana"/>
@@ -128,9 +129,24 @@
           <w:sz w:val="20"/>
           <w:szCs w:val="20"/>
         </w:rPr>
-        <w:t>.ppk</w:t>
-      </w:r>
-      <w:proofErr w:type="spellEnd"/>
+        <w:t xml:space="preserve">.ppk </w:t>
+      </w:r>
+      <w:r>
+        <w:rPr>
+          <w:rFonts w:ascii="Verdana" w:hAnsi="Verdana"/>
+          <w:sz w:val="20"/>
+          <w:szCs w:val="20"/>
+        </w:rPr>
+        <w:t xml:space="preserve">    </w:t>
+      </w:r>
+      <w:r>
+        <w:rPr>
+          <w:rFonts w:ascii="Verdana" w:hAnsi="Verdana"/>
+          <w:sz w:val="20"/>
+          <w:szCs w:val="20"/>
+        </w:rPr>
+        <w:t>file</w:t>
+      </w:r>
       <w:r>
         <w:rPr>
           <w:rFonts w:ascii="Verdana" w:hAnsi="Verdana"/>
@@ -145,30 +161,6 @@
           <w:sz w:val="20"/>
           <w:szCs w:val="20"/>
         </w:rPr>
-        <w:t xml:space="preserve">    </w:t>
-      </w:r>
-      <w:r>
-        <w:rPr>
-          <w:rFonts w:ascii="Verdana" w:hAnsi="Verdana"/>
-          <w:sz w:val="20"/>
-          <w:szCs w:val="20"/>
-        </w:rPr>
-        <w:t>file</w:t>
-      </w:r>
-      <w:r>
-        <w:rPr>
-          <w:rFonts w:ascii="Verdana" w:hAnsi="Verdana"/>
-          <w:sz w:val="20"/>
-          <w:szCs w:val="20"/>
-        </w:rPr>
-        <w:t xml:space="preserve"> </w:t>
-      </w:r>
-      <w:r>
-        <w:rPr>
-          <w:rFonts w:ascii="Verdana" w:hAnsi="Verdana"/>
-          <w:sz w:val="20"/>
-          <w:szCs w:val="20"/>
-        </w:rPr>
         <w:t xml:space="preserve">needed </w:t>
       </w:r>
       <w:r>
@@ -196,7 +188,6 @@
           <w:szCs w:val="20"/>
         </w:rPr>
       </w:pPr>
-      <w:proofErr w:type="spellStart"/>
       <w:r>
         <w:rPr>
           <w:rFonts w:ascii="Verdana" w:hAnsi="Verdana"/>
@@ -211,16 +202,7 @@
           <w:sz w:val="20"/>
           <w:szCs w:val="20"/>
         </w:rPr>
-        <w:t>.pem</w:t>
-      </w:r>
-      <w:proofErr w:type="spellEnd"/>
-      <w:r>
-        <w:rPr>
-          <w:rFonts w:ascii="Verdana" w:hAnsi="Verdana"/>
-          <w:sz w:val="20"/>
-          <w:szCs w:val="20"/>
-        </w:rPr>
-        <w:t xml:space="preserve"> </w:t>
+        <w:t xml:space="preserve">.pem </w:t>
       </w:r>
       <w:r>
         <w:rPr>
@@ -434,7 +416,6 @@
         </w:rPr>
         <w:t xml:space="preserve"> to the folder that has the file “</w:t>
       </w:r>
-      <w:proofErr w:type="spellStart"/>
       <w:r>
         <w:rPr>
           <w:rFonts w:ascii="Verdana" w:hAnsi="Verdana"/>
@@ -449,16 +430,7 @@
           <w:sz w:val="20"/>
           <w:szCs w:val="20"/>
         </w:rPr>
-        <w:t>.pem</w:t>
-      </w:r>
-      <w:proofErr w:type="spellEnd"/>
-      <w:r>
-        <w:rPr>
-          <w:rFonts w:ascii="Verdana" w:hAnsi="Verdana"/>
-          <w:sz w:val="20"/>
-          <w:szCs w:val="20"/>
-        </w:rPr>
-        <w:t>”</w:t>
+        <w:t>.pem”</w:t>
       </w:r>
     </w:p>
     <w:p>
@@ -525,7 +497,6 @@
         </w:rPr>
         <w:t xml:space="preserve">$ </w:t>
       </w:r>
-      <w:proofErr w:type="spellStart"/>
       <w:r>
         <w:rPr>
           <w:rFonts w:ascii="Verdana" w:eastAsia="Times New Roman" w:hAnsi="Verdana" w:cs="Consolas"/>
@@ -535,9 +506,8 @@
           <w:sz w:val="20"/>
           <w:szCs w:val="20"/>
         </w:rPr>
-        <w:t>chmod</w:t>
-      </w:r>
-      <w:proofErr w:type="spellEnd"/>
+        <w:t xml:space="preserve">chmod 400 </w:t>
+      </w:r>
       <w:r>
         <w:rPr>
           <w:rFonts w:ascii="Verdana" w:eastAsia="Times New Roman" w:hAnsi="Verdana" w:cs="Consolas"/>
@@ -547,9 +517,8 @@
           <w:sz w:val="20"/>
           <w:szCs w:val="20"/>
         </w:rPr>
-        <w:t xml:space="preserve"> 400 </w:t>
-      </w:r>
-      <w:proofErr w:type="spellStart"/>
+        <w:t>Default</w:t>
+      </w:r>
       <w:r>
         <w:rPr>
           <w:rFonts w:ascii="Verdana" w:eastAsia="Times New Roman" w:hAnsi="Verdana" w:cs="Consolas"/>
@@ -559,20 +528,8 @@
           <w:sz w:val="20"/>
           <w:szCs w:val="20"/>
         </w:rPr>
-        <w:t>Default</w:t>
-      </w:r>
-      <w:r>
-        <w:rPr>
-          <w:rFonts w:ascii="Verdana" w:eastAsia="Times New Roman" w:hAnsi="Verdana" w:cs="Consolas"/>
-          <w:b/>
-          <w:bCs/>
-          <w:color w:val="2F5496" w:themeColor="accent5" w:themeShade="BF"/>
-          <w:sz w:val="20"/>
-          <w:szCs w:val="20"/>
-        </w:rPr>
         <w:t>.pem</w:t>
       </w:r>
-      <w:proofErr w:type="spellEnd"/>
     </w:p>
     <w:p>
       <w:pPr>
@@ -591,7 +548,6 @@
         </w:rPr>
         <w:t xml:space="preserve">$ </w:t>
       </w:r>
-      <w:proofErr w:type="spellStart"/>
       <w:r>
         <w:rPr>
           <w:rFonts w:ascii="Verdana" w:hAnsi="Verdana" w:cs="Consolas"/>
@@ -599,9 +555,8 @@
           <w:bCs/>
           <w:color w:val="2F5496" w:themeColor="accent5" w:themeShade="BF"/>
         </w:rPr>
-        <w:t>ssh</w:t>
-      </w:r>
-      <w:proofErr w:type="spellEnd"/>
+        <w:t>ssh -i "</w:t>
+      </w:r>
       <w:r>
         <w:rPr>
           <w:rFonts w:ascii="Verdana" w:hAnsi="Verdana" w:cs="Consolas"/>
@@ -609,9 +564,8 @@
           <w:bCs/>
           <w:color w:val="2F5496" w:themeColor="accent5" w:themeShade="BF"/>
         </w:rPr>
-        <w:t xml:space="preserve"> -</w:t>
-      </w:r>
-      <w:proofErr w:type="spellStart"/>
+        <w:t>Default</w:t>
+      </w:r>
       <w:r>
         <w:rPr>
           <w:rFonts w:ascii="Verdana" w:hAnsi="Verdana" w:cs="Consolas"/>
@@ -619,9 +573,8 @@
           <w:bCs/>
           <w:color w:val="2F5496" w:themeColor="accent5" w:themeShade="BF"/>
         </w:rPr>
-        <w:t>i</w:t>
-      </w:r>
-      <w:proofErr w:type="spellEnd"/>
+        <w:t>.pem" ubuntu@</w:t>
+      </w:r>
       <w:r>
         <w:rPr>
           <w:rFonts w:ascii="Verdana" w:hAnsi="Verdana" w:cs="Consolas"/>
@@ -629,57 +582,8 @@
           <w:bCs/>
           <w:color w:val="2F5496" w:themeColor="accent5" w:themeShade="BF"/>
         </w:rPr>
-        <w:t xml:space="preserve"> "</w:t>
-      </w:r>
-      <w:proofErr w:type="spellStart"/>
-      <w:r>
-        <w:rPr>
-          <w:rFonts w:ascii="Verdana" w:hAnsi="Verdana" w:cs="Consolas"/>
-          <w:b/>
-          <w:bCs/>
-          <w:color w:val="2F5496" w:themeColor="accent5" w:themeShade="BF"/>
-        </w:rPr>
-        <w:t>Default</w:t>
-      </w:r>
-      <w:r>
-        <w:rPr>
-          <w:rFonts w:ascii="Verdana" w:hAnsi="Verdana" w:cs="Consolas"/>
-          <w:b/>
-          <w:bCs/>
-          <w:color w:val="2F5496" w:themeColor="accent5" w:themeShade="BF"/>
-        </w:rPr>
-        <w:t>.pem</w:t>
-      </w:r>
-      <w:proofErr w:type="spellEnd"/>
-      <w:r>
-        <w:rPr>
-          <w:rFonts w:ascii="Verdana" w:hAnsi="Verdana" w:cs="Consolas"/>
-          <w:b/>
-          <w:bCs/>
-          <w:color w:val="2F5496" w:themeColor="accent5" w:themeShade="BF"/>
-        </w:rPr>
-        <w:t xml:space="preserve">" </w:t>
-      </w:r>
-      <w:proofErr w:type="spellStart"/>
-      <w:r>
-        <w:rPr>
-          <w:rFonts w:ascii="Verdana" w:hAnsi="Verdana" w:cs="Consolas"/>
-          <w:b/>
-          <w:bCs/>
-          <w:color w:val="2F5496" w:themeColor="accent5" w:themeShade="BF"/>
-        </w:rPr>
-        <w:t>ubuntu@</w:t>
-      </w:r>
-      <w:r>
-        <w:rPr>
-          <w:rFonts w:ascii="Verdana" w:hAnsi="Verdana" w:cs="Consolas"/>
-          <w:b/>
-          <w:bCs/>
-          <w:color w:val="2F5496" w:themeColor="accent5" w:themeShade="BF"/>
-        </w:rPr>
         <w:t>IP</w:t>
       </w:r>
-      <w:proofErr w:type="spellEnd"/>
     </w:p>
     <w:p>
       <w:pPr>
@@ -1116,25 +1020,7 @@
           <w:sz w:val="20"/>
           <w:szCs w:val="20"/>
         </w:rPr>
-        <w:t xml:space="preserve"> side menu, go to “connection” --&gt; “SSH” --&gt; “</w:t>
-      </w:r>
-      <w:proofErr w:type="spellStart"/>
-      <w:r>
-        <w:rPr>
-          <w:rFonts w:ascii="Verdana" w:hAnsi="Verdana"/>
-          <w:sz w:val="20"/>
-          <w:szCs w:val="20"/>
-        </w:rPr>
-        <w:t>Auth</w:t>
-      </w:r>
-      <w:proofErr w:type="spellEnd"/>
-      <w:r>
-        <w:rPr>
-          <w:rFonts w:ascii="Verdana" w:hAnsi="Verdana"/>
-          <w:sz w:val="20"/>
-          <w:szCs w:val="20"/>
-        </w:rPr>
-        <w:t>”</w:t>
+        <w:t xml:space="preserve"> side menu, go to “connection” --&gt; “SSH” --&gt; “Auth”</w:t>
       </w:r>
       <w:r>
         <w:rPr>
@@ -1152,7 +1038,6 @@
         </w:rPr>
         <w:t>ive the path of the file “</w:t>
       </w:r>
-      <w:proofErr w:type="spellStart"/>
       <w:r>
         <w:rPr>
           <w:rFonts w:ascii="Verdana" w:hAnsi="Verdana"/>
@@ -1169,7 +1054,6 @@
         </w:rPr>
         <w:t>.ppk</w:t>
       </w:r>
-      <w:proofErr w:type="spellEnd"/>
       <w:r>
         <w:rPr>
           <w:rFonts w:ascii="Verdana" w:hAnsi="Verdana"/>
@@ -1211,6 +1095,7 @@
           <w:sz w:val="20"/>
           <w:szCs w:val="20"/>
         </w:rPr>
+        <w:lastRenderedPageBreak/>
         <w:drawing>
           <wp:inline distT="0" distB="0" distL="0" distR="0" wp14:anchorId="53CC430E" wp14:editId="69C9F438">
             <wp:extent cx="3784060" cy="3374478"/>
@@ -1280,7 +1165,6 @@
           <w:sz w:val="20"/>
           <w:szCs w:val="20"/>
         </w:rPr>
-        <w:lastRenderedPageBreak/>
         <w:t>On the left side menu, go to the top and w</w:t>
       </w:r>
       <w:r>
@@ -1291,7 +1175,6 @@
         </w:rPr>
         <w:t xml:space="preserve">rite </w:t>
       </w:r>
-      <w:proofErr w:type="spellStart"/>
       <w:r>
         <w:rPr>
           <w:rFonts w:ascii="Verdana" w:hAnsi="Verdana" w:cs="Consolas"/>
@@ -1310,7 +1193,6 @@
         </w:rPr>
         <w:t>IP</w:t>
       </w:r>
-      <w:proofErr w:type="spellEnd"/>
       <w:r>
         <w:rPr>
           <w:rFonts w:ascii="Verdana" w:hAnsi="Verdana" w:cs="Consolas"/>
@@ -1444,8 +1326,6 @@
           <w:szCs w:val="20"/>
         </w:rPr>
       </w:pPr>
-      <w:bookmarkStart w:id="0" w:name="_GoBack"/>
-      <w:bookmarkEnd w:id="0"/>
     </w:p>
     <w:p>
       <w:pPr>
@@ -1655,7 +1535,7 @@
     </w:p>
     <w:sectPr>
       <w:pgSz w:w="12240" w:h="15840"/>
-      <w:pgMar w:top="459" w:right="1440" w:bottom="720" w:left="1440" w:header="720" w:footer="720" w:gutter="0"/>
+      <w:pgMar w:top="1431" w:right="1440" w:bottom="720" w:left="1440" w:header="720" w:footer="720" w:gutter="0"/>
       <w:cols w:space="720"/>
       <w:docGrid w:linePitch="360"/>
     </w:sectPr>
